--- a/WebApplication1/sample.docx
+++ b/WebApplication1/sample.docx
@@ -15,16 +15,13 @@
     </w:p>
     <w:p>
       <w:pPr/>
-      <w:r>
-        <w:t xml:space="preserve">ПРИВЕТ! КАК ДЕЛА?!</w:t>
-      </w:r>
-      <w:bookmarkStart w:id="0" w:name="ПРИВЕТ!"/>
+      <w:bookmarkStart w:id="0" w:name="Spire"/>
     </w:p>
     <w:p>
       <w:pPr/>
       <w:r>
         <w:pict>
-          <v:shape id="_x0000_i1025" o:spid="_x0000_i1026" type="#_x0000_t75" style="height:543.75pt;width:962.25pt" o:bordertopcolor="this" o:borderleftcolor="this" o:borderbottomcolor="this" o:borderrightcolor="this">
+          <v:shape id="_x0000_i0001" o:spid="_x0000_i0002" type="#_x0000_t75" style="height:543.75pt;width:962.25pt" o:bordertopcolor="this" o:borderleftcolor="this" o:borderbottomcolor="this" o:borderrightcolor="this">
             <v:imagedata r:id="rId1" o:title=""/>
           </v:shape>
         </w:pict>
@@ -32,6 +29,7 @@
     </w:p>
     <w:p>
       <w:pPr/>
+      <w:bookmarkEnd w:id="0"/>
     </w:p>
     <w:sectPr>
       <w:pgSz w:w="11907" w:h="16839"/>
